--- a/docs/analysis.docx
+++ b/docs/analysis.docx
@@ -41,68 +41,187 @@
     </w:p>
     <w:p>
       <w:pPr>
-        <w:pStyle w:val="20"/>
-      </w:pPr>
-      <w:bookmarkStart w:id="1" w:name="spacewar"/>
-      <w:r>
-        <w:t>Spacewar!</w:t>
+        <w:pStyle w:val="a2"/>
+        <w:rPr>
+          <w:lang w:val="ru-RU"/>
+        </w:rPr>
+      </w:pPr>
+      <w:r>
+        <w:rPr>
+          <w:lang w:val="ru-RU"/>
+        </w:rPr>
+        <w:t xml:space="preserve">В аркадных космических симуляторах физическая модель обычно не соответствует реальной физике космического аппарата. Характерно поведение </w:t>
+      </w:r>
+      <w:r>
+        <w:rPr>
+          <w:lang w:val="ru-RU"/>
+        </w:rPr>
+        <w:t>корабля как при наличии внешней среды, обеспечивающей существенное сопротивление.</w:t>
       </w:r>
     </w:p>
     <w:p>
       <w:pPr>
-        <w:pStyle w:val="FirstParagraph"/>
-        <w:rPr>
-          <w:lang w:val="ru-RU"/>
-        </w:rPr>
-      </w:pPr>
-      <w:r>
-        <w:t>Spacewar</w:t>
-      </w:r>
-      <w:r>
-        <w:rPr>
-          <w:lang w:val="ru-RU"/>
-        </w:rPr>
-        <w:t>!</w:t>
-      </w:r>
-      <w:r>
-        <w:rPr>
-          <w:lang w:val="ru-RU"/>
-        </w:rPr>
-        <w:t xml:space="preserve"> – </w:t>
-      </w:r>
-      <w:r>
-        <w:rPr>
-          <w:lang w:val="ru-RU"/>
-        </w:rPr>
-        <w:t xml:space="preserve">первая в мире игра </w:t>
-      </w:r>
-      <w:r>
-        <w:rPr>
-          <w:lang w:val="ru-RU"/>
-        </w:rPr>
-        <w:t>–</w:t>
-      </w:r>
-      <w:r>
-        <w:rPr>
-          <w:lang w:val="ru-RU"/>
-        </w:rPr>
-        <w:t xml:space="preserve"> косм</w:t>
-      </w:r>
-      <w:r>
-        <w:rPr>
-          <w:lang w:val="ru-RU"/>
-        </w:rPr>
-        <w:t>ическая симуляция</w:t>
-      </w:r>
-      <w:r>
-        <w:rPr>
-          <w:lang w:val="ru-RU"/>
-        </w:rPr>
-        <w:t>.</w:t>
+        <w:pStyle w:val="20"/>
+      </w:pPr>
+      <w:bookmarkStart w:id="1" w:name="spacewar"/>
+      <w:r>
+        <w:t>Spacewar!</w:t>
       </w:r>
     </w:p>
     <w:p>
       <w:pPr>
+        <w:pStyle w:val="FirstParagraph"/>
+        <w:rPr>
+          <w:lang w:val="ru-RU"/>
+        </w:rPr>
+      </w:pPr>
+      <w:r>
+        <w:rPr>
+          <w:i/>
+          <w:iCs/>
+          <w:lang w:val="ru-RU"/>
+        </w:rPr>
+        <w:t>«</w:t>
+      </w:r>
+      <w:proofErr w:type="spellStart"/>
+      <w:r>
+        <w:rPr>
+          <w:i/>
+          <w:iCs/>
+        </w:rPr>
+        <w:t>Spacewar</w:t>
+      </w:r>
+      <w:proofErr w:type="spellEnd"/>
+      <w:r>
+        <w:rPr>
+          <w:i/>
+          <w:iCs/>
+          <w:lang w:val="ru-RU"/>
+        </w:rPr>
+        <w:t>!</w:t>
+      </w:r>
+      <w:r>
+        <w:rPr>
+          <w:i/>
+          <w:iCs/>
+          <w:lang w:val="ru-RU"/>
+        </w:rPr>
+        <w:t>»</w:t>
+      </w:r>
+      <w:r>
+        <w:rPr>
+          <w:i/>
+          <w:iCs/>
+          <w:lang w:val="ru-RU"/>
+        </w:rPr>
+        <w:t xml:space="preserve"> </w:t>
+      </w:r>
+      <w:r>
+        <w:rPr>
+          <w:lang w:val="ru-RU"/>
+        </w:rPr>
+        <w:t xml:space="preserve">– </w:t>
+      </w:r>
+      <w:r>
+        <w:rPr>
+          <w:lang w:val="ru-RU"/>
+        </w:rPr>
+        <w:t xml:space="preserve">одна из первых известных цифровых компьютерных игр. Создана Стивом Расселом при участии Мартина </w:t>
+      </w:r>
+      <w:proofErr w:type="spellStart"/>
+      <w:r>
+        <w:rPr>
+          <w:lang w:val="ru-RU"/>
+        </w:rPr>
+        <w:t>Греца</w:t>
+      </w:r>
+      <w:proofErr w:type="spellEnd"/>
+      <w:r>
+        <w:rPr>
+          <w:lang w:val="ru-RU"/>
+        </w:rPr>
+        <w:t xml:space="preserve"> и Уэйна </w:t>
+      </w:r>
+      <w:proofErr w:type="spellStart"/>
+      <w:r>
+        <w:rPr>
+          <w:lang w:val="ru-RU"/>
+        </w:rPr>
+        <w:t>Витенена</w:t>
+      </w:r>
+      <w:proofErr w:type="spellEnd"/>
+      <w:r>
+        <w:rPr>
+          <w:lang w:val="ru-RU"/>
+        </w:rPr>
+        <w:t>. Игра была задумана в 1961 году в Массачусетском технологическом институте</w:t>
+      </w:r>
+      <w:r>
+        <w:rPr>
+          <w:lang w:val="ru-RU"/>
+        </w:rPr>
+        <w:t>.</w:t>
+      </w:r>
+      <w:r>
+        <w:rPr>
+          <w:lang w:val="ru-RU"/>
+        </w:rPr>
+        <w:t xml:space="preserve"> К феврал</w:t>
+      </w:r>
+      <w:r>
+        <w:rPr>
+          <w:lang w:val="ru-RU"/>
+        </w:rPr>
+        <w:t>ю</w:t>
+      </w:r>
+      <w:r>
+        <w:rPr>
+          <w:lang w:val="ru-RU"/>
+        </w:rPr>
+        <w:t xml:space="preserve"> 1962 года была готова первая версия </w:t>
+      </w:r>
+      <w:r>
+        <w:rPr>
+          <w:i/>
+          <w:iCs/>
+          <w:lang w:val="ru-RU"/>
+        </w:rPr>
+        <w:t>«</w:t>
+      </w:r>
+      <w:proofErr w:type="spellStart"/>
+      <w:r>
+        <w:rPr>
+          <w:i/>
+          <w:iCs/>
+        </w:rPr>
+        <w:t>Spacwar</w:t>
+      </w:r>
+      <w:proofErr w:type="spellEnd"/>
+      <w:r>
+        <w:rPr>
+          <w:i/>
+          <w:iCs/>
+          <w:lang w:val="ru-RU"/>
+        </w:rPr>
+        <w:t>!</w:t>
+      </w:r>
+      <w:r>
+        <w:rPr>
+          <w:i/>
+          <w:iCs/>
+          <w:lang w:val="ru-RU"/>
+        </w:rPr>
+        <w:t>»</w:t>
+      </w:r>
+      <w:r>
+        <w:rPr>
+          <w:lang w:val="ru-RU"/>
+        </w:rPr>
+        <w:t>.</w:t>
+      </w:r>
+    </w:p>
+    <w:p>
+      <w:pPr>
         <w:pStyle w:val="a2"/>
         <w:rPr>
           <w:lang w:val="ru-RU"/>
@@ -112,6 +231,150 @@
         <w:rPr>
           <w:lang w:val="ru-RU"/>
         </w:rPr>
+        <w:t xml:space="preserve">В </w:t>
+      </w:r>
+      <w:r>
+        <w:rPr>
+          <w:i/>
+          <w:iCs/>
+          <w:lang w:val="ru-RU"/>
+        </w:rPr>
+        <w:t>«</w:t>
+      </w:r>
+      <w:proofErr w:type="spellStart"/>
+      <w:r>
+        <w:rPr>
+          <w:i/>
+          <w:iCs/>
+        </w:rPr>
+        <w:t>Spacewar</w:t>
+      </w:r>
+      <w:proofErr w:type="spellEnd"/>
+      <w:r>
+        <w:rPr>
+          <w:i/>
+          <w:iCs/>
+          <w:lang w:val="ru-RU"/>
+        </w:rPr>
+        <w:t>!</w:t>
+      </w:r>
+      <w:r>
+        <w:rPr>
+          <w:i/>
+          <w:iCs/>
+          <w:lang w:val="ru-RU"/>
+        </w:rPr>
+        <w:t>»</w:t>
+      </w:r>
+      <w:r>
+        <w:rPr>
+          <w:lang w:val="ru-RU"/>
+        </w:rPr>
+        <w:t xml:space="preserve"> </w:t>
+      </w:r>
+      <w:r>
+        <w:rPr>
+          <w:lang w:val="ru-RU"/>
+        </w:rPr>
+        <w:t>Участвуют двое игроков, каждый из которых управляет своим космическим кораблём.</w:t>
+      </w:r>
+      <w:r>
+        <w:rPr>
+          <w:lang w:val="ru-RU"/>
+        </w:rPr>
+        <w:t xml:space="preserve"> В начале на борту каждого есть некоторый запас топлива для маневрирования и некоторое число торпед. </w:t>
+      </w:r>
+      <w:r>
+        <w:rPr>
+          <w:lang w:val="ru-RU"/>
+        </w:rPr>
+        <w:t>Цель игры</w:t>
+      </w:r>
+      <w:r>
+        <w:t xml:space="preserve">: </w:t>
+      </w:r>
+      <w:r>
+        <w:rPr>
+          <w:lang w:val="ru-RU"/>
+        </w:rPr>
+        <w:t>уничтожить корабль соперника.</w:t>
+      </w:r>
+    </w:p>
+    <w:p>
+      <w:pPr>
+        <w:pStyle w:val="a2"/>
+        <w:jc w:val="center"/>
+        <w:rPr>
+          <w:lang w:val="ru-RU"/>
+        </w:rPr>
+      </w:pPr>
+      <w:r>
+        <w:rPr>
+          <w:noProof/>
+          <w:lang w:val="ru-RU"/>
+        </w:rPr>
+        <w:drawing>
+          <wp:inline distT="0" distB="0" distL="0" distR="0" wp14:anchorId="60A5BE6E" wp14:editId="4709EB25">
+            <wp:extent cx="4499810" cy="2043964"/>
+            <wp:effectExtent l="0" t="0" r="0" b="0"/>
+            <wp:docPr id="1" name="Рисунок 1"/>
+            <wp:cNvGraphicFramePr>
+              <a:graphicFrameLocks xmlns:a="http://schemas.openxmlformats.org/drawingml/2006/main" noChangeAspect="1"/>
+            </wp:cNvGraphicFramePr>
+            <a:graphic xmlns:a="http://schemas.openxmlformats.org/drawingml/2006/main">
+              <a:graphicData uri="http://schemas.openxmlformats.org/drawingml/2006/picture">
+                <pic:pic xmlns:pic="http://schemas.openxmlformats.org/drawingml/2006/picture">
+                  <pic:nvPicPr>
+                    <pic:cNvPr id="0" name="Picture 1"/>
+                    <pic:cNvPicPr>
+                      <a:picLocks noChangeAspect="1" noChangeArrowheads="1"/>
+                    </pic:cNvPicPr>
+                  </pic:nvPicPr>
+                  <pic:blipFill>
+                    <a:blip r:embed="rId8">
+                      <a:extLst>
+                        <a:ext uri="{28A0092B-C50C-407E-A947-70E740481C1C}">
+                          <a14:useLocalDpi xmlns:a14="http://schemas.microsoft.com/office/drawing/2010/main" val="0"/>
+                        </a:ext>
+                      </a:extLst>
+                    </a:blip>
+                    <a:srcRect/>
+                    <a:stretch>
+                      <a:fillRect/>
+                    </a:stretch>
+                  </pic:blipFill>
+                  <pic:spPr bwMode="auto">
+                    <a:xfrm>
+                      <a:off x="0" y="0"/>
+                      <a:ext cx="4521179" cy="2053671"/>
+                    </a:xfrm>
+                    <a:prstGeom prst="rect">
+                      <a:avLst/>
+                    </a:prstGeom>
+                    <a:noFill/>
+                    <a:ln>
+                      <a:noFill/>
+                    </a:ln>
+                  </pic:spPr>
+                </pic:pic>
+              </a:graphicData>
+            </a:graphic>
+          </wp:inline>
+        </w:drawing>
+      </w:r>
+    </w:p>
+    <w:p>
+      <w:pPr>
+        <w:pStyle w:val="a2"/>
+        <w:rPr>
+          <w:lang w:val="ru-RU"/>
+        </w:rPr>
+      </w:pPr>
+      <w:r>
+        <w:rPr>
+          <w:lang w:val="ru-RU"/>
+        </w:rPr>
+        <w:lastRenderedPageBreak/>
         <w:t>В игре присутствуют следующие механики</w:t>
       </w:r>
       <w:r>
@@ -342,7 +605,7 @@
         <w:rPr>
           <w:lang w:val="ru-RU"/>
         </w:rPr>
-        <w:t>рандомное</w:t>
+        <w:t>случайное</w:t>
       </w:r>
       <w:r>
         <w:rPr>
@@ -466,40 +729,175 @@
       <w:bookmarkStart w:id="2" w:name="blasteroids"/>
       <w:bookmarkEnd w:id="1"/>
       <w:r>
+        <w:rPr>
+          <w:lang w:val="en-US"/>
+        </w:rPr>
         <w:t>Blasteroids</w:t>
       </w:r>
     </w:p>
     <w:p>
       <w:pPr>
         <w:pStyle w:val="FirstParagraph"/>
-      </w:pPr>
-      <w:r>
-        <w:t xml:space="preserve">Blasteroids – </w:t>
-      </w:r>
-      <w:r>
-        <w:rPr>
-          <w:lang w:val="ru-RU"/>
-        </w:rPr>
-        <w:t xml:space="preserve">продолжение игры </w:t>
-      </w:r>
-      <w:r>
-        <w:t>Asteroids</w:t>
-      </w:r>
-      <w:r>
-        <w:t>.</w:t>
+        <w:rPr>
+          <w:lang w:val="ru-RU"/>
+        </w:rPr>
+      </w:pPr>
+      <w:r>
+        <w:rPr>
+          <w:lang w:val="ru-RU"/>
+        </w:rPr>
+        <w:t>Игровой процесс состоит в управлении игроком или игроками космическими кораблям</w:t>
+      </w:r>
+      <w:r>
+        <w:rPr>
+          <w:lang w:val="ru-RU"/>
+        </w:rPr>
+        <w:t>и</w:t>
+      </w:r>
+      <w:r>
+        <w:rPr>
+          <w:lang w:val="ru-RU"/>
+        </w:rPr>
+        <w:t xml:space="preserve">. </w:t>
+      </w:r>
+      <w:r>
+        <w:rPr>
+          <w:lang w:val="ru-RU"/>
+        </w:rPr>
+        <w:t>Корабль может трансформироваться тремя способами: «</w:t>
+      </w:r>
+      <w:r>
+        <w:rPr>
+          <w:i/>
+          <w:iCs/>
+        </w:rPr>
+        <w:t>Speeder</w:t>
+      </w:r>
+      <w:r>
+        <w:rPr>
+          <w:lang w:val="ru-RU"/>
+        </w:rPr>
+        <w:t>» — самый быстрый вариант, «</w:t>
+      </w:r>
+      <w:r>
+        <w:rPr>
+          <w:i/>
+          <w:iCs/>
+        </w:rPr>
+        <w:t>Fighter</w:t>
+      </w:r>
+      <w:r>
+        <w:rPr>
+          <w:lang w:val="ru-RU"/>
+        </w:rPr>
+        <w:t>» — вариант с наибольшей огневой силой и «</w:t>
+      </w:r>
+      <w:r>
+        <w:rPr>
+          <w:i/>
+          <w:iCs/>
+        </w:rPr>
+        <w:t>Warrior</w:t>
+      </w:r>
+      <w:r>
+        <w:rPr>
+          <w:lang w:val="ru-RU"/>
+        </w:rPr>
+        <w:t>» — вариант с дополнительной бронёй.</w:t>
       </w:r>
     </w:p>
     <w:p>
       <w:pPr>
+        <w:pStyle w:val="FirstParagraph"/>
+        <w:rPr>
+          <w:lang w:val="ru-RU"/>
+        </w:rPr>
+      </w:pPr>
+      <w:r>
+        <w:rPr>
+          <w:lang w:val="ru-RU"/>
+        </w:rPr>
+        <w:t>Игрок должен уничтожить все астероиды, которые пролетают через игровое поле с определённой скоростью. Астероиды бывают разных размеров. Большие астероиды при попадании разваливаются на несколько маленьких. Полностью уничтожаются при попадании только самые маленькие астероиды.</w:t>
+      </w:r>
+    </w:p>
+    <w:p>
+      <w:pPr>
         <w:pStyle w:val="a2"/>
-        <w:rPr>
-          <w:lang w:val="ru-RU"/>
-        </w:rPr>
-      </w:pPr>
-      <w:r>
-        <w:rPr>
-          <w:lang w:val="ru-RU"/>
-        </w:rPr>
+        <w:jc w:val="center"/>
+        <w:rPr>
+          <w:lang w:val="ru-RU"/>
+        </w:rPr>
+      </w:pPr>
+      <w:r>
+        <w:rPr>
+          <w:noProof/>
+          <w:lang w:val="ru-RU"/>
+        </w:rPr>
+        <w:drawing>
+          <wp:inline distT="0" distB="0" distL="0" distR="0" wp14:anchorId="4B2F50C1" wp14:editId="71F8829A">
+            <wp:extent cx="4812632" cy="2005512"/>
+            <wp:effectExtent l="0" t="0" r="0" b="0"/>
+            <wp:docPr id="2" name="Рисунок 2"/>
+            <wp:cNvGraphicFramePr>
+              <a:graphicFrameLocks xmlns:a="http://schemas.openxmlformats.org/drawingml/2006/main" noChangeAspect="1"/>
+            </wp:cNvGraphicFramePr>
+            <a:graphic xmlns:a="http://schemas.openxmlformats.org/drawingml/2006/main">
+              <a:graphicData uri="http://schemas.openxmlformats.org/drawingml/2006/picture">
+                <pic:pic xmlns:pic="http://schemas.openxmlformats.org/drawingml/2006/picture">
+                  <pic:nvPicPr>
+                    <pic:cNvPr id="0" name="Picture 2"/>
+                    <pic:cNvPicPr>
+                      <a:picLocks noChangeAspect="1" noChangeArrowheads="1"/>
+                    </pic:cNvPicPr>
+                  </pic:nvPicPr>
+                  <pic:blipFill rotWithShape="1">
+                    <a:blip r:embed="rId9">
+                      <a:extLst>
+                        <a:ext uri="{28A0092B-C50C-407E-A947-70E740481C1C}">
+                          <a14:useLocalDpi xmlns:a14="http://schemas.microsoft.com/office/drawing/2010/main" val="0"/>
+                        </a:ext>
+                      </a:extLst>
+                    </a:blip>
+                    <a:srcRect b="22364"/>
+                    <a:stretch/>
+                  </pic:blipFill>
+                  <pic:spPr bwMode="auto">
+                    <a:xfrm>
+                      <a:off x="0" y="0"/>
+                      <a:ext cx="4832446" cy="2013769"/>
+                    </a:xfrm>
+                    <a:prstGeom prst="rect">
+                      <a:avLst/>
+                    </a:prstGeom>
+                    <a:noFill/>
+                    <a:ln>
+                      <a:noFill/>
+                    </a:ln>
+                    <a:extLst>
+                      <a:ext uri="{53640926-AAD7-44D8-BBD7-CCE9431645EC}">
+                        <a14:shadowObscured xmlns:a14="http://schemas.microsoft.com/office/drawing/2010/main"/>
+                      </a:ext>
+                    </a:extLst>
+                  </pic:spPr>
+                </pic:pic>
+              </a:graphicData>
+            </a:graphic>
+          </wp:inline>
+        </w:drawing>
+      </w:r>
+    </w:p>
+    <w:p>
+      <w:pPr>
+        <w:pStyle w:val="a2"/>
+        <w:rPr>
+          <w:lang w:val="ru-RU"/>
+        </w:rPr>
+      </w:pPr>
+      <w:r>
+        <w:rPr>
+          <w:lang w:val="ru-RU"/>
+        </w:rPr>
+        <w:lastRenderedPageBreak/>
         <w:t>В игре присутствуют следующие механики</w:t>
       </w:r>
       <w:r>
@@ -615,7 +1013,6 @@
         <w:rPr>
           <w:lang w:val="ru-RU"/>
         </w:rPr>
-        <w:lastRenderedPageBreak/>
         <w:t>Дробление астероидов</w:t>
       </w:r>
     </w:p>
@@ -875,19 +1272,47 @@
         </w:rPr>
       </w:pPr>
       <w:r>
+        <w:rPr>
+          <w:i/>
+          <w:iCs/>
+          <w:lang w:val="ru-RU"/>
+        </w:rPr>
+        <w:t>«</w:t>
+      </w:r>
+      <w:proofErr w:type="spellStart"/>
+      <w:r>
+        <w:rPr>
+          <w:i/>
+          <w:iCs/>
+        </w:rPr>
         <w:t>Orbitwar</w:t>
       </w:r>
-      <w:r>
-        <w:rPr>
+      <w:proofErr w:type="spellEnd"/>
+      <w:r>
+        <w:rPr>
+          <w:i/>
+          <w:iCs/>
           <w:lang w:val="ru-RU"/>
         </w:rPr>
         <w:t>.</w:t>
       </w:r>
       <w:r>
+        <w:rPr>
+          <w:i/>
+          <w:iCs/>
+        </w:rPr>
         <w:t>space</w:t>
       </w:r>
       <w:r>
         <w:rPr>
+          <w:i/>
+          <w:iCs/>
+          <w:lang w:val="ru-RU"/>
+        </w:rPr>
+        <w:t>»</w:t>
+      </w:r>
+      <w:r>
+        <w:rPr>
           <w:lang w:val="ru-RU"/>
         </w:rPr>
         <w:t xml:space="preserve"> – </w:t>
@@ -896,7 +1321,93 @@
         <w:rPr>
           <w:lang w:val="ru-RU"/>
         </w:rPr>
-        <w:t>мультиплеерная игра для браузера.</w:t>
+        <w:t>многопользовательская</w:t>
+      </w:r>
+      <w:r>
+        <w:rPr>
+          <w:lang w:val="ru-RU"/>
+        </w:rPr>
+        <w:t xml:space="preserve"> игра для браузера.</w:t>
+      </w:r>
+      <w:r>
+        <w:rPr>
+          <w:lang w:val="ru-RU"/>
+        </w:rPr>
+        <w:t xml:space="preserve"> Цель игры</w:t>
+      </w:r>
+      <w:r>
+        <w:rPr>
+          <w:lang w:val="ru-RU"/>
+        </w:rPr>
+        <w:t xml:space="preserve">: </w:t>
+      </w:r>
+      <w:r>
+        <w:rPr>
+          <w:lang w:val="ru-RU"/>
+        </w:rPr>
+        <w:t>набрать как можно больше очков, уничтожая корабли соперников.</w:t>
+      </w:r>
+    </w:p>
+    <w:p>
+      <w:pPr>
+        <w:pStyle w:val="a2"/>
+        <w:jc w:val="center"/>
+      </w:pPr>
+      <w:r>
+        <w:rPr>
+          <w:noProof/>
+        </w:rPr>
+        <w:drawing>
+          <wp:inline distT="0" distB="0" distL="0" distR="0" wp14:anchorId="28C97668" wp14:editId="50F080E0">
+            <wp:extent cx="5555420" cy="1545020"/>
+            <wp:effectExtent l="0" t="0" r="0" b="0"/>
+            <wp:docPr id="4" name="Рисунок 4"/>
+            <wp:cNvGraphicFramePr>
+              <a:graphicFrameLocks xmlns:a="http://schemas.openxmlformats.org/drawingml/2006/main" noChangeAspect="1"/>
+            </wp:cNvGraphicFramePr>
+            <a:graphic xmlns:a="http://schemas.openxmlformats.org/drawingml/2006/main">
+              <a:graphicData uri="http://schemas.openxmlformats.org/drawingml/2006/picture">
+                <pic:pic xmlns:pic="http://schemas.openxmlformats.org/drawingml/2006/picture">
+                  <pic:nvPicPr>
+                    <pic:cNvPr id="0" name="Picture 4"/>
+                    <pic:cNvPicPr>
+                      <a:picLocks noChangeAspect="1" noChangeArrowheads="1"/>
+                    </pic:cNvPicPr>
+                  </pic:nvPicPr>
+                  <pic:blipFill rotWithShape="1">
+                    <a:blip r:embed="rId10">
+                      <a:extLst>
+                        <a:ext uri="{28A0092B-C50C-407E-A947-70E740481C1C}">
+                          <a14:useLocalDpi xmlns:a14="http://schemas.microsoft.com/office/drawing/2010/main" val="0"/>
+                        </a:ext>
+                      </a:extLst>
+                    </a:blip>
+                    <a:srcRect t="13105" b="15540"/>
+                    <a:stretch/>
+                  </pic:blipFill>
+                  <pic:spPr bwMode="auto">
+                    <a:xfrm>
+                      <a:off x="0" y="0"/>
+                      <a:ext cx="5555615" cy="1545074"/>
+                    </a:xfrm>
+                    <a:prstGeom prst="rect">
+                      <a:avLst/>
+                    </a:prstGeom>
+                    <a:noFill/>
+                    <a:ln>
+                      <a:noFill/>
+                    </a:ln>
+                    <a:extLst>
+                      <a:ext uri="{53640926-AAD7-44D8-BBD7-CCE9431645EC}">
+                        <a14:shadowObscured xmlns:a14="http://schemas.microsoft.com/office/drawing/2010/main"/>
+                      </a:ext>
+                    </a:extLst>
+                  </pic:spPr>
+                </pic:pic>
+              </a:graphicData>
+            </a:graphic>
+          </wp:inline>
+        </w:drawing>
       </w:r>
     </w:p>
     <w:p>
@@ -1115,6 +1626,7 @@
       <w:bookmarkStart w:id="4" w:name="сравнительная-таблица"/>
       <w:bookmarkEnd w:id="3"/>
       <w:r>
+        <w:lastRenderedPageBreak/>
         <w:t>Сравнительная таблица</w:t>
       </w:r>
     </w:p>
@@ -1126,21 +1638,21 @@
         <w:tblLook w:val="04A0" w:firstRow="1" w:lastRow="0" w:firstColumn="1" w:lastColumn="0" w:noHBand="0" w:noVBand="1"/>
       </w:tblPr>
       <w:tblGrid>
-        <w:gridCol w:w="1372"/>
-        <w:gridCol w:w="863"/>
-        <w:gridCol w:w="1079"/>
-        <w:gridCol w:w="895"/>
-        <w:gridCol w:w="835"/>
-        <w:gridCol w:w="876"/>
-        <w:gridCol w:w="779"/>
-        <w:gridCol w:w="1175"/>
-        <w:gridCol w:w="807"/>
-        <w:gridCol w:w="1507"/>
+        <w:gridCol w:w="1526"/>
+        <w:gridCol w:w="709"/>
+        <w:gridCol w:w="1275"/>
+        <w:gridCol w:w="993"/>
+        <w:gridCol w:w="567"/>
+        <w:gridCol w:w="1134"/>
+        <w:gridCol w:w="708"/>
+        <w:gridCol w:w="1134"/>
+        <w:gridCol w:w="851"/>
+        <w:gridCol w:w="1291"/>
       </w:tblGrid>
       <w:tr>
         <w:tc>
           <w:tcPr>
-            <w:tcW w:w="1372" w:type="dxa"/>
+            <w:tcW w:w="1526" w:type="dxa"/>
           </w:tcPr>
           <w:bookmarkEnd w:id="0"/>
           <w:bookmarkEnd w:id="4"/>
@@ -1183,7 +1695,7 @@
         </w:tc>
         <w:tc>
           <w:tcPr>
-            <w:tcW w:w="863" w:type="dxa"/>
+            <w:tcW w:w="709" w:type="dxa"/>
           </w:tcPr>
           <w:p>
             <w:pPr>
@@ -1209,7 +1721,7 @@
         </w:tc>
         <w:tc>
           <w:tcPr>
-            <w:tcW w:w="1079" w:type="dxa"/>
+            <w:tcW w:w="1275" w:type="dxa"/>
           </w:tcPr>
           <w:p>
             <w:pPr>
@@ -1235,7 +1747,7 @@
         </w:tc>
         <w:tc>
           <w:tcPr>
-            <w:tcW w:w="895" w:type="dxa"/>
+            <w:tcW w:w="993" w:type="dxa"/>
           </w:tcPr>
           <w:p>
             <w:pPr>
@@ -1255,13 +1767,13 @@
                 <w:szCs w:val="20"/>
                 <w:lang w:val="ru-RU"/>
               </w:rPr>
-              <w:t>Враги</w:t>
+              <w:t>Противники</w:t>
             </w:r>
           </w:p>
         </w:tc>
         <w:tc>
           <w:tcPr>
-            <w:tcW w:w="835" w:type="dxa"/>
+            <w:tcW w:w="567" w:type="dxa"/>
           </w:tcPr>
           <w:p>
             <w:pPr>
@@ -1287,7 +1799,7 @@
         </w:tc>
         <w:tc>
           <w:tcPr>
-            <w:tcW w:w="876" w:type="dxa"/>
+            <w:tcW w:w="1134" w:type="dxa"/>
           </w:tcPr>
           <w:p>
             <w:pPr>
@@ -1313,7 +1825,7 @@
         </w:tc>
         <w:tc>
           <w:tcPr>
-            <w:tcW w:w="779" w:type="dxa"/>
+            <w:tcW w:w="708" w:type="dxa"/>
           </w:tcPr>
           <w:p>
             <w:pPr>
@@ -1327,19 +1839,47 @@
                 <w:lang w:val="ru-RU"/>
               </w:rPr>
             </w:pPr>
+            <w:proofErr w:type="spellStart"/>
             <w:r>
               <w:rPr>
                 <w:sz w:val="20"/>
                 <w:szCs w:val="20"/>
                 <w:lang w:val="ru-RU"/>
               </w:rPr>
-              <w:t>Грав. возд.</w:t>
+              <w:t>Грав</w:t>
+            </w:r>
+            <w:proofErr w:type="spellEnd"/>
+            <w:r>
+              <w:rPr>
+                <w:sz w:val="20"/>
+                <w:szCs w:val="20"/>
+                <w:lang w:val="ru-RU"/>
+              </w:rPr>
+              <w:t xml:space="preserve">. </w:t>
+            </w:r>
+            <w:proofErr w:type="spellStart"/>
+            <w:r>
+              <w:rPr>
+                <w:sz w:val="20"/>
+                <w:szCs w:val="20"/>
+                <w:lang w:val="ru-RU"/>
+              </w:rPr>
+              <w:t>возд</w:t>
+            </w:r>
+            <w:proofErr w:type="spellEnd"/>
+            <w:r>
+              <w:rPr>
+                <w:sz w:val="20"/>
+                <w:szCs w:val="20"/>
+                <w:lang w:val="ru-RU"/>
+              </w:rPr>
+              <w:t>.</w:t>
             </w:r>
           </w:p>
         </w:tc>
         <w:tc>
           <w:tcPr>
-            <w:tcW w:w="1175" w:type="dxa"/>
+            <w:tcW w:w="1134" w:type="dxa"/>
           </w:tcPr>
           <w:p>
             <w:pPr>
@@ -1365,7 +1905,7 @@
         </w:tc>
         <w:tc>
           <w:tcPr>
-            <w:tcW w:w="807" w:type="dxa"/>
+            <w:tcW w:w="851" w:type="dxa"/>
           </w:tcPr>
           <w:p>
             <w:pPr>
@@ -1391,7 +1931,7 @@
         </w:tc>
         <w:tc>
           <w:tcPr>
-            <w:tcW w:w="1507" w:type="dxa"/>
+            <w:tcW w:w="1291" w:type="dxa"/>
           </w:tcPr>
           <w:p>
             <w:pPr>
@@ -1419,7 +1959,7 @@
       <w:tr>
         <w:tc>
           <w:tcPr>
-            <w:tcW w:w="1372" w:type="dxa"/>
+            <w:tcW w:w="1526" w:type="dxa"/>
           </w:tcPr>
           <w:p>
             <w:pPr>
@@ -1443,7 +1983,7 @@
         </w:tc>
         <w:tc>
           <w:tcPr>
-            <w:tcW w:w="863" w:type="dxa"/>
+            <w:tcW w:w="709" w:type="dxa"/>
           </w:tcPr>
           <w:p>
             <w:pPr>
@@ -1469,7 +2009,7 @@
         </w:tc>
         <w:tc>
           <w:tcPr>
-            <w:tcW w:w="1079" w:type="dxa"/>
+            <w:tcW w:w="1275" w:type="dxa"/>
           </w:tcPr>
           <w:p>
             <w:pPr>
@@ -1495,7 +2035,7 @@
         </w:tc>
         <w:tc>
           <w:tcPr>
-            <w:tcW w:w="895" w:type="dxa"/>
+            <w:tcW w:w="993" w:type="dxa"/>
           </w:tcPr>
           <w:p>
             <w:pPr>
@@ -1521,7 +2061,7 @@
         </w:tc>
         <w:tc>
           <w:tcPr>
-            <w:tcW w:w="835" w:type="dxa"/>
+            <w:tcW w:w="567" w:type="dxa"/>
           </w:tcPr>
           <w:p>
             <w:pPr>
@@ -1547,7 +2087,7 @@
         </w:tc>
         <w:tc>
           <w:tcPr>
-            <w:tcW w:w="876" w:type="dxa"/>
+            <w:tcW w:w="1134" w:type="dxa"/>
           </w:tcPr>
           <w:p>
             <w:pPr>
@@ -1571,7 +2111,7 @@
         </w:tc>
         <w:tc>
           <w:tcPr>
-            <w:tcW w:w="779" w:type="dxa"/>
+            <w:tcW w:w="708" w:type="dxa"/>
           </w:tcPr>
           <w:p>
             <w:pPr>
@@ -1595,7 +2135,7 @@
         </w:tc>
         <w:tc>
           <w:tcPr>
-            <w:tcW w:w="1175" w:type="dxa"/>
+            <w:tcW w:w="1134" w:type="dxa"/>
           </w:tcPr>
           <w:p>
             <w:pPr>
@@ -1621,7 +2161,7 @@
         </w:tc>
         <w:tc>
           <w:tcPr>
-            <w:tcW w:w="807" w:type="dxa"/>
+            <w:tcW w:w="851" w:type="dxa"/>
           </w:tcPr>
           <w:p>
             <w:pPr>
@@ -1647,7 +2187,7 @@
         </w:tc>
         <w:tc>
           <w:tcPr>
-            <w:tcW w:w="1507" w:type="dxa"/>
+            <w:tcW w:w="1291" w:type="dxa"/>
           </w:tcPr>
           <w:p>
             <w:pPr>
@@ -1675,7 +2215,7 @@
       <w:tr>
         <w:tc>
           <w:tcPr>
-            <w:tcW w:w="1372" w:type="dxa"/>
+            <w:tcW w:w="1526" w:type="dxa"/>
           </w:tcPr>
           <w:p>
             <w:pPr>
@@ -1688,6 +2228,7 @@
                 <w:szCs w:val="20"/>
               </w:rPr>
             </w:pPr>
+            <w:proofErr w:type="spellStart"/>
             <w:r>
               <w:rPr>
                 <w:sz w:val="20"/>
@@ -1695,11 +2236,12 @@
               </w:rPr>
               <w:t>Blasteroids</w:t>
             </w:r>
+            <w:proofErr w:type="spellEnd"/>
           </w:p>
         </w:tc>
         <w:tc>
           <w:tcPr>
-            <w:tcW w:w="863" w:type="dxa"/>
+            <w:tcW w:w="709" w:type="dxa"/>
           </w:tcPr>
           <w:p>
             <w:pPr>
@@ -1724,7 +2266,7 @@
         </w:tc>
         <w:tc>
           <w:tcPr>
-            <w:tcW w:w="1079" w:type="dxa"/>
+            <w:tcW w:w="1275" w:type="dxa"/>
           </w:tcPr>
           <w:p>
             <w:pPr>
@@ -1750,7 +2292,7 @@
         </w:tc>
         <w:tc>
           <w:tcPr>
-            <w:tcW w:w="895" w:type="dxa"/>
+            <w:tcW w:w="993" w:type="dxa"/>
           </w:tcPr>
           <w:p>
             <w:pPr>
@@ -1776,7 +2318,7 @@
         </w:tc>
         <w:tc>
           <w:tcPr>
-            <w:tcW w:w="835" w:type="dxa"/>
+            <w:tcW w:w="567" w:type="dxa"/>
           </w:tcPr>
           <w:p>
             <w:pPr>
@@ -1802,7 +2344,7 @@
         </w:tc>
         <w:tc>
           <w:tcPr>
-            <w:tcW w:w="876" w:type="dxa"/>
+            <w:tcW w:w="1134" w:type="dxa"/>
           </w:tcPr>
           <w:p>
             <w:pPr>
@@ -1826,7 +2368,7 @@
         </w:tc>
         <w:tc>
           <w:tcPr>
-            <w:tcW w:w="779" w:type="dxa"/>
+            <w:tcW w:w="708" w:type="dxa"/>
           </w:tcPr>
           <w:p>
             <w:pPr>
@@ -1850,7 +2392,7 @@
         </w:tc>
         <w:tc>
           <w:tcPr>
-            <w:tcW w:w="1175" w:type="dxa"/>
+            <w:tcW w:w="1134" w:type="dxa"/>
           </w:tcPr>
           <w:p>
             <w:pPr>
@@ -1876,7 +2418,7 @@
         </w:tc>
         <w:tc>
           <w:tcPr>
-            <w:tcW w:w="807" w:type="dxa"/>
+            <w:tcW w:w="851" w:type="dxa"/>
           </w:tcPr>
           <w:p>
             <w:pPr>
@@ -1902,7 +2444,7 @@
         </w:tc>
         <w:tc>
           <w:tcPr>
-            <w:tcW w:w="1507" w:type="dxa"/>
+            <w:tcW w:w="1291" w:type="dxa"/>
           </w:tcPr>
           <w:p>
             <w:pPr>
@@ -1930,7 +2472,7 @@
       <w:tr>
         <w:tc>
           <w:tcPr>
-            <w:tcW w:w="1372" w:type="dxa"/>
+            <w:tcW w:w="1526" w:type="dxa"/>
           </w:tcPr>
           <w:p>
             <w:pPr>
@@ -1943,6 +2485,7 @@
                 <w:szCs w:val="20"/>
               </w:rPr>
             </w:pPr>
+            <w:proofErr w:type="spellStart"/>
             <w:r>
               <w:rPr>
                 <w:sz w:val="20"/>
@@ -1950,11 +2493,12 @@
               </w:rPr>
               <w:t>Orbitwar.space</w:t>
             </w:r>
+            <w:proofErr w:type="spellEnd"/>
           </w:p>
         </w:tc>
         <w:tc>
           <w:tcPr>
-            <w:tcW w:w="863" w:type="dxa"/>
+            <w:tcW w:w="709" w:type="dxa"/>
           </w:tcPr>
           <w:p>
             <w:pPr>
@@ -1980,7 +2524,7 @@
         </w:tc>
         <w:tc>
           <w:tcPr>
-            <w:tcW w:w="1079" w:type="dxa"/>
+            <w:tcW w:w="1275" w:type="dxa"/>
           </w:tcPr>
           <w:p>
             <w:pPr>
@@ -2005,7 +2549,7 @@
         </w:tc>
         <w:tc>
           <w:tcPr>
-            <w:tcW w:w="895" w:type="dxa"/>
+            <w:tcW w:w="993" w:type="dxa"/>
           </w:tcPr>
           <w:p>
             <w:pPr>
@@ -2031,7 +2575,7 @@
         </w:tc>
         <w:tc>
           <w:tcPr>
-            <w:tcW w:w="835" w:type="dxa"/>
+            <w:tcW w:w="567" w:type="dxa"/>
           </w:tcPr>
           <w:p>
             <w:pPr>
@@ -2057,7 +2601,7 @@
         </w:tc>
         <w:tc>
           <w:tcPr>
-            <w:tcW w:w="876" w:type="dxa"/>
+            <w:tcW w:w="1134" w:type="dxa"/>
           </w:tcPr>
           <w:p>
             <w:pPr>
@@ -2081,7 +2625,7 @@
         </w:tc>
         <w:tc>
           <w:tcPr>
-            <w:tcW w:w="779" w:type="dxa"/>
+            <w:tcW w:w="708" w:type="dxa"/>
           </w:tcPr>
           <w:p>
             <w:pPr>
@@ -2105,7 +2649,7 @@
         </w:tc>
         <w:tc>
           <w:tcPr>
-            <w:tcW w:w="1175" w:type="dxa"/>
+            <w:tcW w:w="1134" w:type="dxa"/>
           </w:tcPr>
           <w:p>
             <w:pPr>
@@ -2131,7 +2675,7 @@
         </w:tc>
         <w:tc>
           <w:tcPr>
-            <w:tcW w:w="807" w:type="dxa"/>
+            <w:tcW w:w="851" w:type="dxa"/>
           </w:tcPr>
           <w:p>
             <w:pPr>
@@ -2157,7 +2701,7 @@
         </w:tc>
         <w:tc>
           <w:tcPr>
-            <w:tcW w:w="1507" w:type="dxa"/>
+            <w:tcW w:w="1291" w:type="dxa"/>
           </w:tcPr>
           <w:p>
             <w:pPr>
@@ -2182,199 +2726,12 @@
           </w:p>
         </w:tc>
       </w:tr>
-      <w:tr>
-        <w:tc>
-          <w:tcPr>
-            <w:tcW w:w="1372" w:type="dxa"/>
-          </w:tcPr>
-          <w:p>
-            <w:pPr>
-              <w:pStyle w:val="a2"/>
-              <w:spacing w:line="276" w:lineRule="auto"/>
-              <w:ind w:firstLine="0"/>
-              <w:jc w:val="both"/>
-              <w:rPr>
-                <w:sz w:val="20"/>
-                <w:szCs w:val="20"/>
-              </w:rPr>
-            </w:pPr>
-            <w:r>
-              <w:rPr>
-                <w:sz w:val="20"/>
-                <w:szCs w:val="20"/>
-              </w:rPr>
-              <w:t>Asteroids</w:t>
-            </w:r>
-          </w:p>
-        </w:tc>
-        <w:tc>
-          <w:tcPr>
-            <w:tcW w:w="863" w:type="dxa"/>
-          </w:tcPr>
-          <w:p>
-            <w:pPr>
-              <w:pStyle w:val="a2"/>
-              <w:spacing w:line="276" w:lineRule="auto"/>
-              <w:ind w:firstLine="0"/>
-              <w:jc w:val="center"/>
-              <w:rPr>
-                <w:sz w:val="20"/>
-                <w:szCs w:val="20"/>
-                <w:lang w:val="ru-RU"/>
-              </w:rPr>
-            </w:pPr>
-          </w:p>
-        </w:tc>
-        <w:tc>
-          <w:tcPr>
-            <w:tcW w:w="1079" w:type="dxa"/>
-          </w:tcPr>
-          <w:p>
-            <w:pPr>
-              <w:pStyle w:val="a2"/>
-              <w:spacing w:line="276" w:lineRule="auto"/>
-              <w:ind w:firstLine="0"/>
-              <w:jc w:val="center"/>
-              <w:rPr>
-                <w:sz w:val="20"/>
-                <w:szCs w:val="20"/>
-                <w:lang w:val="ru-RU"/>
-              </w:rPr>
-            </w:pPr>
-          </w:p>
-        </w:tc>
-        <w:tc>
-          <w:tcPr>
-            <w:tcW w:w="895" w:type="dxa"/>
-          </w:tcPr>
-          <w:p>
-            <w:pPr>
-              <w:pStyle w:val="a2"/>
-              <w:spacing w:line="276" w:lineRule="auto"/>
-              <w:ind w:firstLine="0"/>
-              <w:jc w:val="center"/>
-              <w:rPr>
-                <w:sz w:val="20"/>
-                <w:szCs w:val="20"/>
-                <w:lang w:val="ru-RU"/>
-              </w:rPr>
-            </w:pPr>
-          </w:p>
-        </w:tc>
-        <w:tc>
-          <w:tcPr>
-            <w:tcW w:w="835" w:type="dxa"/>
-          </w:tcPr>
-          <w:p>
-            <w:pPr>
-              <w:pStyle w:val="a2"/>
-              <w:spacing w:line="276" w:lineRule="auto"/>
-              <w:ind w:firstLine="0"/>
-              <w:jc w:val="center"/>
-              <w:rPr>
-                <w:sz w:val="20"/>
-                <w:szCs w:val="20"/>
-                <w:lang w:val="ru-RU"/>
-              </w:rPr>
-            </w:pPr>
-          </w:p>
-        </w:tc>
-        <w:tc>
-          <w:tcPr>
-            <w:tcW w:w="876" w:type="dxa"/>
-          </w:tcPr>
-          <w:p>
-            <w:pPr>
-              <w:pStyle w:val="a2"/>
-              <w:spacing w:line="276" w:lineRule="auto"/>
-              <w:ind w:firstLine="0"/>
-              <w:jc w:val="center"/>
-              <w:rPr>
-                <w:sz w:val="20"/>
-                <w:szCs w:val="20"/>
-              </w:rPr>
-            </w:pPr>
-          </w:p>
-        </w:tc>
-        <w:tc>
-          <w:tcPr>
-            <w:tcW w:w="779" w:type="dxa"/>
-          </w:tcPr>
-          <w:p>
-            <w:pPr>
-              <w:pStyle w:val="a2"/>
-              <w:spacing w:line="276" w:lineRule="auto"/>
-              <w:ind w:firstLine="0"/>
-              <w:jc w:val="center"/>
-              <w:rPr>
-                <w:sz w:val="20"/>
-                <w:szCs w:val="20"/>
-              </w:rPr>
-            </w:pPr>
-          </w:p>
-        </w:tc>
-        <w:tc>
-          <w:tcPr>
-            <w:tcW w:w="1175" w:type="dxa"/>
-          </w:tcPr>
-          <w:p>
-            <w:pPr>
-              <w:pStyle w:val="a2"/>
-              <w:spacing w:line="276" w:lineRule="auto"/>
-              <w:ind w:firstLine="0"/>
-              <w:jc w:val="center"/>
-              <w:rPr>
-                <w:sz w:val="20"/>
-                <w:szCs w:val="20"/>
-                <w:lang w:val="ru-RU"/>
-              </w:rPr>
-            </w:pPr>
-          </w:p>
-        </w:tc>
-        <w:tc>
-          <w:tcPr>
-            <w:tcW w:w="807" w:type="dxa"/>
-          </w:tcPr>
-          <w:p>
-            <w:pPr>
-              <w:pStyle w:val="a2"/>
-              <w:spacing w:line="276" w:lineRule="auto"/>
-              <w:ind w:firstLine="0"/>
-              <w:jc w:val="center"/>
-              <w:rPr>
-                <w:sz w:val="20"/>
-                <w:szCs w:val="20"/>
-                <w:lang w:val="ru-RU"/>
-              </w:rPr>
-            </w:pPr>
-          </w:p>
-        </w:tc>
-        <w:tc>
-          <w:tcPr>
-            <w:tcW w:w="1507" w:type="dxa"/>
-          </w:tcPr>
-          <w:p>
-            <w:pPr>
-              <w:pStyle w:val="a2"/>
-              <w:spacing w:line="276" w:lineRule="auto"/>
-              <w:ind w:firstLine="0"/>
-              <w:jc w:val="center"/>
-              <w:rPr>
-                <w:sz w:val="20"/>
-                <w:szCs w:val="20"/>
-                <w:lang w:val="ru-RU"/>
-              </w:rPr>
-            </w:pPr>
-          </w:p>
-        </w:tc>
-      </w:tr>
     </w:tbl>
     <w:p>
       <w:pPr>
         <w:pStyle w:val="20"/>
       </w:pPr>
       <w:r>
-        <w:lastRenderedPageBreak/>
         <w:t>Вывод</w:t>
       </w:r>
     </w:p>
@@ -2416,8 +2773,34 @@
         <w:t xml:space="preserve"> для аркадных космических симуляторов.</w:t>
       </w:r>
     </w:p>
+    <w:p>
+      <w:pPr>
+        <w:pStyle w:val="a2"/>
+        <w:rPr>
+          <w:lang w:val="ru-RU"/>
+        </w:rPr>
+      </w:pPr>
+      <w:r>
+        <w:rPr>
+          <w:lang w:val="ru-RU"/>
+        </w:rPr>
+        <w:t>Кроме основных механик, планируется включить в игру</w:t>
+      </w:r>
+      <w:r>
+        <w:rPr>
+          <w:lang w:val="ru-RU"/>
+        </w:rPr>
+        <w:t>:</w:t>
+      </w:r>
+      <w:r>
+        <w:rPr>
+          <w:lang w:val="ru-RU"/>
+        </w:rPr>
+        <w:t xml:space="preserve"> магазин, меню, уровни, шкалу очков.</w:t>
+      </w:r>
+    </w:p>
     <w:sectPr>
-      <w:headerReference w:type="default" r:id="rId8"/>
+      <w:headerReference w:type="default" r:id="rId11"/>
       <w:pgSz w:w="12240" w:h="15840" w:code="1"/>
       <w:pgMar w:top="1134" w:right="567" w:bottom="851" w:left="1701" w:header="567" w:footer="567" w:gutter="0"/>
       <w:cols w:space="720"/>
@@ -3002,6 +3385,118 @@
     </w:lvl>
   </w:abstractNum>
   <w:abstractNum w:abstractNumId="13" w15:restartNumberingAfterBreak="0">
+    <w:nsid w:val="2D45785A"/>
+    <w:multiLevelType w:val="hybridMultilevel"/>
+    <w:tmpl w:val="FD460B32"/>
+    <w:lvl w:ilvl="0" w:tplc="D1682CEE">
+      <w:numFmt w:val="bullet"/>
+      <w:lvlText w:val="-"/>
+      <w:lvlJc w:val="left"/>
+      <w:pPr>
+        <w:ind w:left="1080" w:hanging="360"/>
+      </w:pPr>
+      <w:rPr>
+        <w:rFonts w:ascii="Times New Roman" w:eastAsiaTheme="minorHAnsi" w:hAnsi="Times New Roman" w:cs="Times New Roman" w:hint="default"/>
+      </w:rPr>
+    </w:lvl>
+    <w:lvl w:ilvl="1" w:tplc="04190003" w:tentative="1">
+      <w:start w:val="1"/>
+      <w:numFmt w:val="bullet"/>
+      <w:lvlText w:val="o"/>
+      <w:lvlJc w:val="left"/>
+      <w:pPr>
+        <w:ind w:left="1800" w:hanging="360"/>
+      </w:pPr>
+      <w:rPr>
+        <w:rFonts w:ascii="Courier New" w:hAnsi="Courier New" w:cs="Courier New" w:hint="default"/>
+      </w:rPr>
+    </w:lvl>
+    <w:lvl w:ilvl="2" w:tplc="04190005" w:tentative="1">
+      <w:start w:val="1"/>
+      <w:numFmt w:val="bullet"/>
+      <w:lvlText w:val=""/>
+      <w:lvlJc w:val="left"/>
+      <w:pPr>
+        <w:ind w:left="2520" w:hanging="360"/>
+      </w:pPr>
+      <w:rPr>
+        <w:rFonts w:ascii="Wingdings" w:hAnsi="Wingdings" w:hint="default"/>
+      </w:rPr>
+    </w:lvl>
+    <w:lvl w:ilvl="3" w:tplc="04190001" w:tentative="1">
+      <w:start w:val="1"/>
+      <w:numFmt w:val="bullet"/>
+      <w:lvlText w:val=""/>
+      <w:lvlJc w:val="left"/>
+      <w:pPr>
+        <w:ind w:left="3240" w:hanging="360"/>
+      </w:pPr>
+      <w:rPr>
+        <w:rFonts w:ascii="Symbol" w:hAnsi="Symbol" w:hint="default"/>
+      </w:rPr>
+    </w:lvl>
+    <w:lvl w:ilvl="4" w:tplc="04190003" w:tentative="1">
+      <w:start w:val="1"/>
+      <w:numFmt w:val="bullet"/>
+      <w:lvlText w:val="o"/>
+      <w:lvlJc w:val="left"/>
+      <w:pPr>
+        <w:ind w:left="3960" w:hanging="360"/>
+      </w:pPr>
+      <w:rPr>
+        <w:rFonts w:ascii="Courier New" w:hAnsi="Courier New" w:cs="Courier New" w:hint="default"/>
+      </w:rPr>
+    </w:lvl>
+    <w:lvl w:ilvl="5" w:tplc="04190005" w:tentative="1">
+      <w:start w:val="1"/>
+      <w:numFmt w:val="bullet"/>
+      <w:lvlText w:val=""/>
+      <w:lvlJc w:val="left"/>
+      <w:pPr>
+        <w:ind w:left="4680" w:hanging="360"/>
+      </w:pPr>
+      <w:rPr>
+        <w:rFonts w:ascii="Wingdings" w:hAnsi="Wingdings" w:hint="default"/>
+      </w:rPr>
+    </w:lvl>
+    <w:lvl w:ilvl="6" w:tplc="04190001" w:tentative="1">
+      <w:start w:val="1"/>
+      <w:numFmt w:val="bullet"/>
+      <w:lvlText w:val=""/>
+      <w:lvlJc w:val="left"/>
+      <w:pPr>
+        <w:ind w:left="5400" w:hanging="360"/>
+      </w:pPr>
+      <w:rPr>
+        <w:rFonts w:ascii="Symbol" w:hAnsi="Symbol" w:hint="default"/>
+      </w:rPr>
+    </w:lvl>
+    <w:lvl w:ilvl="7" w:tplc="04190003" w:tentative="1">
+      <w:start w:val="1"/>
+      <w:numFmt w:val="bullet"/>
+      <w:lvlText w:val="o"/>
+      <w:lvlJc w:val="left"/>
+      <w:pPr>
+        <w:ind w:left="6120" w:hanging="360"/>
+      </w:pPr>
+      <w:rPr>
+        <w:rFonts w:ascii="Courier New" w:hAnsi="Courier New" w:cs="Courier New" w:hint="default"/>
+      </w:rPr>
+    </w:lvl>
+    <w:lvl w:ilvl="8" w:tplc="04190005" w:tentative="1">
+      <w:start w:val="1"/>
+      <w:numFmt w:val="bullet"/>
+      <w:lvlText w:val=""/>
+      <w:lvlJc w:val="left"/>
+      <w:pPr>
+        <w:ind w:left="6840" w:hanging="360"/>
+      </w:pPr>
+      <w:rPr>
+        <w:rFonts w:ascii="Wingdings" w:hAnsi="Wingdings" w:hint="default"/>
+      </w:rPr>
+    </w:lvl>
+  </w:abstractNum>
+  <w:abstractNum w:abstractNumId="14" w15:restartNumberingAfterBreak="0">
     <w:nsid w:val="3CA953EF"/>
     <w:multiLevelType w:val="hybridMultilevel"/>
     <w:tmpl w:val="E36668E8"/>
@@ -3088,6 +3583,118 @@
       <w:pPr>
         <w:ind w:left="6840" w:hanging="180"/>
       </w:pPr>
+    </w:lvl>
+  </w:abstractNum>
+  <w:abstractNum w:abstractNumId="15" w15:restartNumberingAfterBreak="0">
+    <w:nsid w:val="6D3840CC"/>
+    <w:multiLevelType w:val="hybridMultilevel"/>
+    <w:tmpl w:val="4DB0D82E"/>
+    <w:lvl w:ilvl="0" w:tplc="FE20A506">
+      <w:numFmt w:val="bullet"/>
+      <w:lvlText w:val=""/>
+      <w:lvlJc w:val="left"/>
+      <w:pPr>
+        <w:ind w:left="1080" w:hanging="360"/>
+      </w:pPr>
+      <w:rPr>
+        <w:rFonts w:ascii="Symbol" w:eastAsiaTheme="minorHAnsi" w:hAnsi="Symbol" w:cstheme="minorBidi" w:hint="default"/>
+      </w:rPr>
+    </w:lvl>
+    <w:lvl w:ilvl="1" w:tplc="04190003" w:tentative="1">
+      <w:start w:val="1"/>
+      <w:numFmt w:val="bullet"/>
+      <w:lvlText w:val="o"/>
+      <w:lvlJc w:val="left"/>
+      <w:pPr>
+        <w:ind w:left="1800" w:hanging="360"/>
+      </w:pPr>
+      <w:rPr>
+        <w:rFonts w:ascii="Courier New" w:hAnsi="Courier New" w:cs="Courier New" w:hint="default"/>
+      </w:rPr>
+    </w:lvl>
+    <w:lvl w:ilvl="2" w:tplc="04190005" w:tentative="1">
+      <w:start w:val="1"/>
+      <w:numFmt w:val="bullet"/>
+      <w:lvlText w:val=""/>
+      <w:lvlJc w:val="left"/>
+      <w:pPr>
+        <w:ind w:left="2520" w:hanging="360"/>
+      </w:pPr>
+      <w:rPr>
+        <w:rFonts w:ascii="Wingdings" w:hAnsi="Wingdings" w:hint="default"/>
+      </w:rPr>
+    </w:lvl>
+    <w:lvl w:ilvl="3" w:tplc="04190001" w:tentative="1">
+      <w:start w:val="1"/>
+      <w:numFmt w:val="bullet"/>
+      <w:lvlText w:val=""/>
+      <w:lvlJc w:val="left"/>
+      <w:pPr>
+        <w:ind w:left="3240" w:hanging="360"/>
+      </w:pPr>
+      <w:rPr>
+        <w:rFonts w:ascii="Symbol" w:hAnsi="Symbol" w:hint="default"/>
+      </w:rPr>
+    </w:lvl>
+    <w:lvl w:ilvl="4" w:tplc="04190003" w:tentative="1">
+      <w:start w:val="1"/>
+      <w:numFmt w:val="bullet"/>
+      <w:lvlText w:val="o"/>
+      <w:lvlJc w:val="left"/>
+      <w:pPr>
+        <w:ind w:left="3960" w:hanging="360"/>
+      </w:pPr>
+      <w:rPr>
+        <w:rFonts w:ascii="Courier New" w:hAnsi="Courier New" w:cs="Courier New" w:hint="default"/>
+      </w:rPr>
+    </w:lvl>
+    <w:lvl w:ilvl="5" w:tplc="04190005" w:tentative="1">
+      <w:start w:val="1"/>
+      <w:numFmt w:val="bullet"/>
+      <w:lvlText w:val=""/>
+      <w:lvlJc w:val="left"/>
+      <w:pPr>
+        <w:ind w:left="4680" w:hanging="360"/>
+      </w:pPr>
+      <w:rPr>
+        <w:rFonts w:ascii="Wingdings" w:hAnsi="Wingdings" w:hint="default"/>
+      </w:rPr>
+    </w:lvl>
+    <w:lvl w:ilvl="6" w:tplc="04190001" w:tentative="1">
+      <w:start w:val="1"/>
+      <w:numFmt w:val="bullet"/>
+      <w:lvlText w:val=""/>
+      <w:lvlJc w:val="left"/>
+      <w:pPr>
+        <w:ind w:left="5400" w:hanging="360"/>
+      </w:pPr>
+      <w:rPr>
+        <w:rFonts w:ascii="Symbol" w:hAnsi="Symbol" w:hint="default"/>
+      </w:rPr>
+    </w:lvl>
+    <w:lvl w:ilvl="7" w:tplc="04190003" w:tentative="1">
+      <w:start w:val="1"/>
+      <w:numFmt w:val="bullet"/>
+      <w:lvlText w:val="o"/>
+      <w:lvlJc w:val="left"/>
+      <w:pPr>
+        <w:ind w:left="6120" w:hanging="360"/>
+      </w:pPr>
+      <w:rPr>
+        <w:rFonts w:ascii="Courier New" w:hAnsi="Courier New" w:cs="Courier New" w:hint="default"/>
+      </w:rPr>
+    </w:lvl>
+    <w:lvl w:ilvl="8" w:tplc="04190005" w:tentative="1">
+      <w:start w:val="1"/>
+      <w:numFmt w:val="bullet"/>
+      <w:lvlText w:val=""/>
+      <w:lvlJc w:val="left"/>
+      <w:pPr>
+        <w:ind w:left="6840" w:hanging="360"/>
+      </w:pPr>
+      <w:rPr>
+        <w:rFonts w:ascii="Wingdings" w:hAnsi="Wingdings" w:hint="default"/>
+      </w:rPr>
     </w:lvl>
   </w:abstractNum>
   <w:num w:numId="1" w16cid:durableId="366570213">
@@ -3181,7 +3788,7 @@
     <w:abstractNumId w:val="0"/>
   </w:num>
   <w:num w:numId="31" w16cid:durableId="395125631">
-    <w:abstractNumId w:val="13"/>
+    <w:abstractNumId w:val="14"/>
   </w:num>
   <w:num w:numId="32" w16cid:durableId="141851997">
     <w:abstractNumId w:val="12"/>
@@ -3362,6 +3969,12 @@
     <w:lvlOverride w:ilvl="8">
       <w:startOverride w:val="1"/>
     </w:lvlOverride>
+  </w:num>
+  <w:num w:numId="38" w16cid:durableId="1155534680">
+    <w:abstractNumId w:val="13"/>
+  </w:num>
+  <w:num w:numId="39" w16cid:durableId="1887374349">
+    <w:abstractNumId w:val="15"/>
   </w:num>
 </w:numbering>
 </file>
